--- a/soil_geochemistry/water_holding_capacity.docx
+++ b/soil_geochemistry/water_holding_capacity.docx
@@ -504,7 +504,7 @@
     </w:lvl>
   </w:abstractNum>
   <w:abstractNum w:abstractNumId="990">
-    <w:nsid w:val="932f21b8"/>
+    <w:nsid w:val="1e480b08"/>
     <w:multiLevelType w:val="multilevel"/>
     <w:lvl w:ilvl="0">
       <w:numFmt w:val="bullet"/>
@@ -585,7 +585,7 @@
     </w:lvl>
   </w:abstractNum>
   <w:abstractNum w:abstractNumId="991">
-    <w:nsid w:val="9c15bab2"/>
+    <w:nsid w:val="a059da12"/>
     <w:multiLevelType w:val="multilevel"/>
     <w:lvl w:ilvl="0">
       <w:numFmt w:val="bullet"/>
@@ -666,7 +666,7 @@
     </w:lvl>
   </w:abstractNum>
   <w:abstractNum w:abstractNumId="99411">
-    <w:nsid w:val="1d5ccfbf"/>
+    <w:nsid w:val="da6369ee"/>
     <w:multiLevelType w:val="multilevel"/>
     <w:lvl w:ilvl="0">
       <w:start w:val="1"/>

--- a/soil_geochemistry/water_holding_capacity.docx
+++ b/soil_geochemistry/water_holding_capacity.docx
@@ -504,7 +504,7 @@
     </w:lvl>
   </w:abstractNum>
   <w:abstractNum w:abstractNumId="990">
-    <w:nsid w:val="1e480b08"/>
+    <w:nsid w:val="9715879a"/>
     <w:multiLevelType w:val="multilevel"/>
     <w:lvl w:ilvl="0">
       <w:numFmt w:val="bullet"/>
@@ -585,7 +585,7 @@
     </w:lvl>
   </w:abstractNum>
   <w:abstractNum w:abstractNumId="991">
-    <w:nsid w:val="a059da12"/>
+    <w:nsid w:val="6eab9616"/>
     <w:multiLevelType w:val="multilevel"/>
     <w:lvl w:ilvl="0">
       <w:numFmt w:val="bullet"/>
@@ -666,7 +666,7 @@
     </w:lvl>
   </w:abstractNum>
   <w:abstractNum w:abstractNumId="99411">
-    <w:nsid w:val="da6369ee"/>
+    <w:nsid w:val="2cf5daae"/>
     <w:multiLevelType w:val="multilevel"/>
     <w:lvl w:ilvl="0">
       <w:start w:val="1"/>

--- a/soil_geochemistry/water_holding_capacity.docx
+++ b/soil_geochemistry/water_holding_capacity.docx
@@ -504,7 +504,7 @@
     </w:lvl>
   </w:abstractNum>
   <w:abstractNum w:abstractNumId="990">
-    <w:nsid w:val="9715879a"/>
+    <w:nsid w:val="8017b10c"/>
     <w:multiLevelType w:val="multilevel"/>
     <w:lvl w:ilvl="0">
       <w:numFmt w:val="bullet"/>
@@ -585,7 +585,7 @@
     </w:lvl>
   </w:abstractNum>
   <w:abstractNum w:abstractNumId="991">
-    <w:nsid w:val="6eab9616"/>
+    <w:nsid w:val="19a7af0c"/>
     <w:multiLevelType w:val="multilevel"/>
     <w:lvl w:ilvl="0">
       <w:numFmt w:val="bullet"/>
@@ -666,7 +666,7 @@
     </w:lvl>
   </w:abstractNum>
   <w:abstractNum w:abstractNumId="99411">
-    <w:nsid w:val="2cf5daae"/>
+    <w:nsid w:val="5f669931"/>
     <w:multiLevelType w:val="multilevel"/>
     <w:lvl w:ilvl="0">
       <w:start w:val="1"/>

--- a/soil_geochemistry/water_holding_capacity.docx
+++ b/soil_geochemistry/water_holding_capacity.docx
@@ -504,7 +504,7 @@
     </w:lvl>
   </w:abstractNum>
   <w:abstractNum w:abstractNumId="990">
-    <w:nsid w:val="8017b10c"/>
+    <w:nsid w:val="d77432a5"/>
     <w:multiLevelType w:val="multilevel"/>
     <w:lvl w:ilvl="0">
       <w:numFmt w:val="bullet"/>
@@ -585,7 +585,7 @@
     </w:lvl>
   </w:abstractNum>
   <w:abstractNum w:abstractNumId="991">
-    <w:nsid w:val="19a7af0c"/>
+    <w:nsid w:val="cb4e48a5"/>
     <w:multiLevelType w:val="multilevel"/>
     <w:lvl w:ilvl="0">
       <w:numFmt w:val="bullet"/>
@@ -666,7 +666,7 @@
     </w:lvl>
   </w:abstractNum>
   <w:abstractNum w:abstractNumId="99411">
-    <w:nsid w:val="5f669931"/>
+    <w:nsid w:val="17ac351b"/>
     <w:multiLevelType w:val="multilevel"/>
     <w:lvl w:ilvl="0">
       <w:start w:val="1"/>

--- a/soil_geochemistry/water_holding_capacity.docx
+++ b/soil_geochemistry/water_holding_capacity.docx
@@ -68,7 +68,7 @@
         </w:numPr>
       </w:pPr>
       <w:r>
-        <w:t xml:space="preserve">completely dried soil (50 g per measurement)</w:t>
+        <w:t xml:space="preserve">completely dried soil (25 g per measurement)</w:t>
       </w:r>
     </w:p>
     <w:p>
@@ -87,6 +87,18 @@
       <w:pPr>
         <w:pStyle w:val="Compact"/>
         <w:numPr>
+          <w:numId w:val="1003"/>
+          <w:ilvl w:val="1"/>
+        </w:numPr>
+      </w:pPr>
+      <w:r>
+        <w:t xml:space="preserve">Soils should be dried over night (or more) in the drying oven.</w:t>
+      </w:r>
+    </w:p>
+    <w:p>
+      <w:pPr>
+        <w:pStyle w:val="Compact"/>
+        <w:numPr>
           <w:numId w:val="1002"/>
           <w:ilvl w:val="0"/>
         </w:numPr>
@@ -155,7 +167,7 @@
     </w:p>
     <w:p>
       <w:r>
-        <w:t xml:space="preserve">You are measuring soil that's total dry, then remeasuring it after saturating it with DI water. The difference between saturated soil weight and dry soil weight is the soil water holding capacity.</w:t>
+        <w:t xml:space="preserve">You are measuring soil that's completely dry, then remeasuring it after saturating it with DI water. The difference between saturated soil weight and dry soil weight is the soil water holding capacity.</w:t>
       </w:r>
     </w:p>
     <w:p>
@@ -177,7 +189,7 @@
         </w:numPr>
       </w:pPr>
       <w:r>
-        <w:t xml:space="preserve">Designate 1 flask as the weighing flask or beaker.</w:t>
+        <w:t xml:space="preserve">Designate 1 flask (or beaker) as the 'weighing flask'.</w:t>
       </w:r>
     </w:p>
     <w:p>
@@ -213,7 +225,7 @@
         </w:numPr>
       </w:pPr>
       <w:r>
-        <w:t xml:space="preserve">Give the other funnels disctinct labels.</w:t>
+        <w:t xml:space="preserve">Give the other funnels disctinct labels so you can keep track of soil samples.</w:t>
       </w:r>
     </w:p>
     <w:p>
@@ -261,7 +273,7 @@
         </w:numPr>
       </w:pPr>
       <w:r>
-        <w:t xml:space="preserve">For each funnel + filter paper</w:t>
+        <w:t xml:space="preserve">For each funnel + wetted filter paper</w:t>
       </w:r>
     </w:p>
     <w:p>
@@ -273,7 +285,7 @@
         </w:numPr>
       </w:pPr>
       <w:r>
-        <w:t xml:space="preserve">Add 50 g of dried soil to the funnel.</w:t>
+        <w:t xml:space="preserve">Add 25 g of dried soil to the funnel.</w:t>
       </w:r>
     </w:p>
     <w:p>
@@ -285,7 +297,7 @@
         </w:numPr>
       </w:pPr>
       <w:r>
-        <w:t xml:space="preserve">Place it on the weighing flask and record the weight.</w:t>
+        <w:t xml:space="preserve">Place it on the weighing flask (on the tared scale) and record the weight.</w:t>
       </w:r>
     </w:p>
     <w:p>
@@ -340,6 +352,39 @@
       <w:pPr>
         <w:pStyle w:val="Compact"/>
         <w:numPr>
+          <w:numId w:val="1010"/>
+          <w:ilvl w:val="2"/>
+        </w:numPr>
+      </w:pPr>
+      <w:r>
+        <w:rPr>
+          <w:b/>
+        </w:rPr>
+        <w:t xml:space="preserve">MAKE SURE:</w:t>
+      </w:r>
+      <w:r>
+        <w:t xml:space="preserve"> </w:t>
+      </w:r>
+      <w:r>
+        <w:t xml:space="preserve">that there is no water remaining in the neck of the funnel (it should be all drained).</w:t>
+      </w:r>
+    </w:p>
+    <w:p>
+      <w:pPr>
+        <w:pStyle w:val="Compact"/>
+        <w:numPr>
+          <w:numId w:val="1011"/>
+          <w:ilvl w:val="3"/>
+        </w:numPr>
+      </w:pPr>
+      <w:r>
+        <w:t xml:space="preserve">A paper towel can be used to pull out water from the funnel neck.</w:t>
+      </w:r>
+    </w:p>
+    <w:p>
+      <w:pPr>
+        <w:pStyle w:val="Compact"/>
+        <w:numPr>
           <w:numId w:val="1007"/>
           <w:ilvl w:val="1"/>
         </w:numPr>
@@ -364,7 +409,7 @@
       <w:pPr>
         <w:pStyle w:val="Compact"/>
         <w:numPr>
-          <w:numId w:val="1010"/>
+          <w:numId w:val="1012"/>
           <w:ilvl w:val="2"/>
         </w:numPr>
       </w:pPr>
@@ -396,7 +441,7 @@
         </w:numPr>
       </w:pPr>
       <w:r>
-        <w:t xml:space="preserve">Subtract the post-saturation weight value from the pre-saturation value to get the weight of the water held. This is the water holding capacity.</w:t>
+        <w:t xml:space="preserve">Water holding capacity = (wet soil weight - dry soil weight) / dry soil weight</w:t>
       </w:r>
     </w:p>
     <w:p>
@@ -504,7 +549,7 @@
     </w:lvl>
   </w:abstractNum>
   <w:abstractNum w:abstractNumId="990">
-    <w:nsid w:val="d77432a5"/>
+    <w:nsid w:val="361d68fc"/>
     <w:multiLevelType w:val="multilevel"/>
     <w:lvl w:ilvl="0">
       <w:numFmt w:val="bullet"/>
@@ -585,7 +630,7 @@
     </w:lvl>
   </w:abstractNum>
   <w:abstractNum w:abstractNumId="991">
-    <w:nsid w:val="cb4e48a5"/>
+    <w:nsid w:val="c26de9b6"/>
     <w:multiLevelType w:val="multilevel"/>
     <w:lvl w:ilvl="0">
       <w:numFmt w:val="bullet"/>
@@ -666,7 +711,7 @@
     </w:lvl>
   </w:abstractNum>
   <w:abstractNum w:abstractNumId="99411">
-    <w:nsid w:val="17ac351b"/>
+    <w:nsid w:val="e2076755"/>
     <w:multiLevelType w:val="multilevel"/>
     <w:lvl w:ilvl="0">
       <w:start w:val="1"/>
@@ -934,6 +979,12 @@
     </w:lvlOverride>
   </w:num>
   <w:num w:numId="1010">
+    <w:abstractNumId w:val="991"/>
+  </w:num>
+  <w:num w:numId="1011">
+    <w:abstractNumId w:val="991"/>
+  </w:num>
+  <w:num w:numId="1012">
     <w:abstractNumId w:val="99411"/>
     <w:lvlOverride w:ilvl="0">
       <w:startOverride w:val="1"/>

--- a/soil_geochemistry/water_holding_capacity.docx
+++ b/soil_geochemistry/water_holding_capacity.docx
@@ -104,7 +104,34 @@
         </w:numPr>
       </w:pPr>
       <w:r>
-        <w:t xml:space="preserve">flasks</w:t>
+        <w:t xml:space="preserve">125 ml flasks</w:t>
+      </w:r>
+    </w:p>
+    <w:p>
+      <w:pPr>
+        <w:pStyle w:val="Compact"/>
+        <w:numPr>
+          <w:numId w:val="1004"/>
+          <w:ilvl w:val="1"/>
+        </w:numPr>
+      </w:pPr>
+      <w:r>
+        <w:t xml:space="preserve">1 for weighing</w:t>
+      </w:r>
+    </w:p>
+    <w:p>
+      <w:pPr>
+        <w:pStyle w:val="Compact"/>
+        <w:numPr>
+          <w:numId w:val="1004"/>
+          <w:ilvl w:val="1"/>
+        </w:numPr>
+      </w:pPr>
+      <w:r>
+        <w:t xml:space="preserve">1 for each funnel</w:t>
+      </w:r>
+      <w:r>
+        <w:br w:type="textWrapping"/>
       </w:r>
     </w:p>
     <w:p>
@@ -116,7 +143,19 @@
         </w:numPr>
       </w:pPr>
       <w:r>
-        <w:t xml:space="preserve">funnels</w:t>
+        <w:t xml:space="preserve">filter paper</w:t>
+      </w:r>
+    </w:p>
+    <w:p>
+      <w:pPr>
+        <w:pStyle w:val="Compact"/>
+        <w:numPr>
+          <w:numId w:val="1005"/>
+          <w:ilvl w:val="1"/>
+        </w:numPr>
+      </w:pPr>
+      <w:r>
+        <w:t xml:space="preserve">Whatman 110mm diam; Cat No: 1001 110</w:t>
       </w:r>
     </w:p>
     <w:p>
@@ -128,7 +167,19 @@
         </w:numPr>
       </w:pPr>
       <w:r>
-        <w:t xml:space="preserve">filter paper</w:t>
+        <w:t xml:space="preserve">funnels</w:t>
+      </w:r>
+    </w:p>
+    <w:p>
+      <w:pPr>
+        <w:pStyle w:val="Compact"/>
+        <w:numPr>
+          <w:numId w:val="1006"/>
+          <w:ilvl w:val="1"/>
+        </w:numPr>
+      </w:pPr>
+      <w:r>
+        <w:t xml:space="preserve">big enough for the filter paper</w:t>
       </w:r>
     </w:p>
     <w:p>
@@ -184,7 +235,7 @@
       <w:pPr>
         <w:pStyle w:val="Compact"/>
         <w:numPr>
-          <w:numId w:val="1004"/>
+          <w:numId w:val="1007"/>
           <w:ilvl w:val="0"/>
         </w:numPr>
       </w:pPr>
@@ -196,7 +247,7 @@
       <w:pPr>
         <w:pStyle w:val="Compact"/>
         <w:numPr>
-          <w:numId w:val="1005"/>
+          <w:numId w:val="1008"/>
           <w:ilvl w:val="1"/>
         </w:numPr>
       </w:pPr>
@@ -208,7 +259,7 @@
       <w:pPr>
         <w:pStyle w:val="Compact"/>
         <w:numPr>
-          <w:numId w:val="1005"/>
+          <w:numId w:val="1008"/>
           <w:ilvl w:val="1"/>
         </w:numPr>
       </w:pPr>
@@ -220,7 +271,7 @@
       <w:pPr>
         <w:pStyle w:val="Compact"/>
         <w:numPr>
-          <w:numId w:val="1004"/>
+          <w:numId w:val="1007"/>
           <w:ilvl w:val="0"/>
         </w:numPr>
       </w:pPr>
@@ -232,7 +283,7 @@
       <w:pPr>
         <w:pStyle w:val="Compact"/>
         <w:numPr>
-          <w:numId w:val="1004"/>
+          <w:numId w:val="1007"/>
           <w:ilvl w:val="0"/>
         </w:numPr>
       </w:pPr>
@@ -244,7 +295,7 @@
       <w:pPr>
         <w:pStyle w:val="Compact"/>
         <w:numPr>
-          <w:numId w:val="1004"/>
+          <w:numId w:val="1007"/>
           <w:ilvl w:val="0"/>
         </w:numPr>
       </w:pPr>
@@ -256,7 +307,7 @@
       <w:pPr>
         <w:pStyle w:val="Compact"/>
         <w:numPr>
-          <w:numId w:val="1006"/>
+          <w:numId w:val="1009"/>
           <w:ilvl w:val="1"/>
         </w:numPr>
       </w:pPr>
@@ -268,7 +319,7 @@
       <w:pPr>
         <w:pStyle w:val="Compact"/>
         <w:numPr>
-          <w:numId w:val="1004"/>
+          <w:numId w:val="1007"/>
           <w:ilvl w:val="0"/>
         </w:numPr>
       </w:pPr>
@@ -280,7 +331,7 @@
       <w:pPr>
         <w:pStyle w:val="Compact"/>
         <w:numPr>
-          <w:numId w:val="1007"/>
+          <w:numId w:val="1010"/>
           <w:ilvl w:val="1"/>
         </w:numPr>
       </w:pPr>
@@ -292,7 +343,7 @@
       <w:pPr>
         <w:pStyle w:val="Compact"/>
         <w:numPr>
-          <w:numId w:val="1007"/>
+          <w:numId w:val="1010"/>
           <w:ilvl w:val="1"/>
         </w:numPr>
       </w:pPr>
@@ -304,7 +355,7 @@
       <w:pPr>
         <w:pStyle w:val="Compact"/>
         <w:numPr>
-          <w:numId w:val="1008"/>
+          <w:numId w:val="1011"/>
           <w:ilvl w:val="2"/>
         </w:numPr>
       </w:pPr>
@@ -316,7 +367,7 @@
       <w:pPr>
         <w:pStyle w:val="Compact"/>
         <w:numPr>
-          <w:numId w:val="1007"/>
+          <w:numId w:val="1010"/>
           <w:ilvl w:val="1"/>
         </w:numPr>
       </w:pPr>
@@ -328,7 +379,7 @@
       <w:pPr>
         <w:pStyle w:val="Compact"/>
         <w:numPr>
-          <w:numId w:val="1007"/>
+          <w:numId w:val="1010"/>
           <w:ilvl w:val="1"/>
         </w:numPr>
       </w:pPr>
@@ -340,7 +391,7 @@
       <w:pPr>
         <w:pStyle w:val="Compact"/>
         <w:numPr>
-          <w:numId w:val="1009"/>
+          <w:numId w:val="1012"/>
           <w:ilvl w:val="2"/>
         </w:numPr>
       </w:pPr>
@@ -352,7 +403,7 @@
       <w:pPr>
         <w:pStyle w:val="Compact"/>
         <w:numPr>
-          <w:numId w:val="1010"/>
+          <w:numId w:val="1013"/>
           <w:ilvl w:val="2"/>
         </w:numPr>
       </w:pPr>
@@ -373,7 +424,7 @@
       <w:pPr>
         <w:pStyle w:val="Compact"/>
         <w:numPr>
-          <w:numId w:val="1011"/>
+          <w:numId w:val="1014"/>
           <w:ilvl w:val="3"/>
         </w:numPr>
       </w:pPr>
@@ -385,7 +436,7 @@
       <w:pPr>
         <w:pStyle w:val="Compact"/>
         <w:numPr>
-          <w:numId w:val="1007"/>
+          <w:numId w:val="1010"/>
           <w:ilvl w:val="1"/>
         </w:numPr>
       </w:pPr>
@@ -397,7 +448,7 @@
       <w:pPr>
         <w:pStyle w:val="Compact"/>
         <w:numPr>
-          <w:numId w:val="1007"/>
+          <w:numId w:val="1010"/>
           <w:ilvl w:val="1"/>
         </w:numPr>
       </w:pPr>
@@ -409,7 +460,7 @@
       <w:pPr>
         <w:pStyle w:val="Compact"/>
         <w:numPr>
-          <w:numId w:val="1012"/>
+          <w:numId w:val="1015"/>
           <w:ilvl w:val="2"/>
         </w:numPr>
       </w:pPr>
@@ -436,19 +487,19 @@
       <w:pPr>
         <w:pStyle w:val="Compact"/>
         <w:numPr>
+          <w:numId w:val="1010"/>
+          <w:ilvl w:val="1"/>
+        </w:numPr>
+      </w:pPr>
+      <w:r>
+        <w:t xml:space="preserve">Water holding capacity = (wet soil weight - dry soil weight) / dry soil weight</w:t>
+      </w:r>
+    </w:p>
+    <w:p>
+      <w:pPr>
+        <w:pStyle w:val="Compact"/>
+        <w:numPr>
           <w:numId w:val="1007"/>
-          <w:ilvl w:val="1"/>
-        </w:numPr>
-      </w:pPr>
-      <w:r>
-        <w:t xml:space="preserve">Water holding capacity = (wet soil weight - dry soil weight) / dry soil weight</w:t>
-      </w:r>
-    </w:p>
-    <w:p>
-      <w:pPr>
-        <w:pStyle w:val="Compact"/>
-        <w:numPr>
-          <w:numId w:val="1004"/>
           <w:ilvl w:val="0"/>
         </w:numPr>
       </w:pPr>
@@ -549,7 +600,7 @@
     </w:lvl>
   </w:abstractNum>
   <w:abstractNum w:abstractNumId="990">
-    <w:nsid w:val="361d68fc"/>
+    <w:nsid w:val="25d4b668"/>
     <w:multiLevelType w:val="multilevel"/>
     <w:lvl w:ilvl="0">
       <w:numFmt w:val="bullet"/>
@@ -630,7 +681,7 @@
     </w:lvl>
   </w:abstractNum>
   <w:abstractNum w:abstractNumId="991">
-    <w:nsid w:val="c26de9b6"/>
+    <w:nsid w:val="728f1b1f"/>
     <w:multiLevelType w:val="multilevel"/>
     <w:lvl w:ilvl="0">
       <w:numFmt w:val="bullet"/>
@@ -711,7 +762,7 @@
     </w:lvl>
   </w:abstractNum>
   <w:abstractNum w:abstractNumId="99411">
-    <w:nsid w:val="e2076755"/>
+    <w:nsid w:val="c397d8e5"/>
     <w:multiLevelType w:val="multilevel"/>
     <w:lvl w:ilvl="0">
       <w:start w:val="1"/>
@@ -835,76 +886,13 @@
     <w:abstractNumId w:val="991"/>
   </w:num>
   <w:num w:numId="1004">
-    <w:abstractNumId w:val="99411"/>
-    <w:lvlOverride w:ilvl="0">
-      <w:startOverride w:val="1"/>
-    </w:lvlOverride>
-    <w:lvlOverride w:ilvl="1">
-      <w:startOverride w:val="1"/>
-    </w:lvlOverride>
-    <w:lvlOverride w:ilvl="2">
-      <w:startOverride w:val="1"/>
-    </w:lvlOverride>
-    <w:lvlOverride w:ilvl="3">
-      <w:startOverride w:val="1"/>
-    </w:lvlOverride>
-    <w:lvlOverride w:ilvl="4">
-      <w:startOverride w:val="1"/>
-    </w:lvlOverride>
-    <w:lvlOverride w:ilvl="5">
-      <w:startOverride w:val="1"/>
-    </w:lvlOverride>
-    <w:lvlOverride w:ilvl="6">
-      <w:startOverride w:val="1"/>
-    </w:lvlOverride>
+    <w:abstractNumId w:val="991"/>
   </w:num>
   <w:num w:numId="1005">
-    <w:abstractNumId w:val="99411"/>
-    <w:lvlOverride w:ilvl="0">
-      <w:startOverride w:val="1"/>
-    </w:lvlOverride>
-    <w:lvlOverride w:ilvl="1">
-      <w:startOverride w:val="1"/>
-    </w:lvlOverride>
-    <w:lvlOverride w:ilvl="2">
-      <w:startOverride w:val="1"/>
-    </w:lvlOverride>
-    <w:lvlOverride w:ilvl="3">
-      <w:startOverride w:val="1"/>
-    </w:lvlOverride>
-    <w:lvlOverride w:ilvl="4">
-      <w:startOverride w:val="1"/>
-    </w:lvlOverride>
-    <w:lvlOverride w:ilvl="5">
-      <w:startOverride w:val="1"/>
-    </w:lvlOverride>
-    <w:lvlOverride w:ilvl="6">
-      <w:startOverride w:val="1"/>
-    </w:lvlOverride>
+    <w:abstractNumId w:val="991"/>
   </w:num>
   <w:num w:numId="1006">
-    <w:abstractNumId w:val="99411"/>
-    <w:lvlOverride w:ilvl="0">
-      <w:startOverride w:val="1"/>
-    </w:lvlOverride>
-    <w:lvlOverride w:ilvl="1">
-      <w:startOverride w:val="1"/>
-    </w:lvlOverride>
-    <w:lvlOverride w:ilvl="2">
-      <w:startOverride w:val="1"/>
-    </w:lvlOverride>
-    <w:lvlOverride w:ilvl="3">
-      <w:startOverride w:val="1"/>
-    </w:lvlOverride>
-    <w:lvlOverride w:ilvl="4">
-      <w:startOverride w:val="1"/>
-    </w:lvlOverride>
-    <w:lvlOverride w:ilvl="5">
-      <w:startOverride w:val="1"/>
-    </w:lvlOverride>
-    <w:lvlOverride w:ilvl="6">
-      <w:startOverride w:val="1"/>
-    </w:lvlOverride>
+    <w:abstractNumId w:val="991"/>
   </w:num>
   <w:num w:numId="1007">
     <w:abstractNumId w:val="99411"/>
@@ -979,12 +967,84 @@
     </w:lvlOverride>
   </w:num>
   <w:num w:numId="1010">
+    <w:abstractNumId w:val="99411"/>
+    <w:lvlOverride w:ilvl="0">
+      <w:startOverride w:val="1"/>
+    </w:lvlOverride>
+    <w:lvlOverride w:ilvl="1">
+      <w:startOverride w:val="1"/>
+    </w:lvlOverride>
+    <w:lvlOverride w:ilvl="2">
+      <w:startOverride w:val="1"/>
+    </w:lvlOverride>
+    <w:lvlOverride w:ilvl="3">
+      <w:startOverride w:val="1"/>
+    </w:lvlOverride>
+    <w:lvlOverride w:ilvl="4">
+      <w:startOverride w:val="1"/>
+    </w:lvlOverride>
+    <w:lvlOverride w:ilvl="5">
+      <w:startOverride w:val="1"/>
+    </w:lvlOverride>
+    <w:lvlOverride w:ilvl="6">
+      <w:startOverride w:val="1"/>
+    </w:lvlOverride>
+  </w:num>
+  <w:num w:numId="1011">
+    <w:abstractNumId w:val="99411"/>
+    <w:lvlOverride w:ilvl="0">
+      <w:startOverride w:val="1"/>
+    </w:lvlOverride>
+    <w:lvlOverride w:ilvl="1">
+      <w:startOverride w:val="1"/>
+    </w:lvlOverride>
+    <w:lvlOverride w:ilvl="2">
+      <w:startOverride w:val="1"/>
+    </w:lvlOverride>
+    <w:lvlOverride w:ilvl="3">
+      <w:startOverride w:val="1"/>
+    </w:lvlOverride>
+    <w:lvlOverride w:ilvl="4">
+      <w:startOverride w:val="1"/>
+    </w:lvlOverride>
+    <w:lvlOverride w:ilvl="5">
+      <w:startOverride w:val="1"/>
+    </w:lvlOverride>
+    <w:lvlOverride w:ilvl="6">
+      <w:startOverride w:val="1"/>
+    </w:lvlOverride>
+  </w:num>
+  <w:num w:numId="1012">
+    <w:abstractNumId w:val="99411"/>
+    <w:lvlOverride w:ilvl="0">
+      <w:startOverride w:val="1"/>
+    </w:lvlOverride>
+    <w:lvlOverride w:ilvl="1">
+      <w:startOverride w:val="1"/>
+    </w:lvlOverride>
+    <w:lvlOverride w:ilvl="2">
+      <w:startOverride w:val="1"/>
+    </w:lvlOverride>
+    <w:lvlOverride w:ilvl="3">
+      <w:startOverride w:val="1"/>
+    </w:lvlOverride>
+    <w:lvlOverride w:ilvl="4">
+      <w:startOverride w:val="1"/>
+    </w:lvlOverride>
+    <w:lvlOverride w:ilvl="5">
+      <w:startOverride w:val="1"/>
+    </w:lvlOverride>
+    <w:lvlOverride w:ilvl="6">
+      <w:startOverride w:val="1"/>
+    </w:lvlOverride>
+  </w:num>
+  <w:num w:numId="1013">
     <w:abstractNumId w:val="991"/>
   </w:num>
-  <w:num w:numId="1011">
+  <w:num w:numId="1014">
     <w:abstractNumId w:val="991"/>
   </w:num>
-  <w:num w:numId="1012">
+  <w:num w:numId="1015">
     <w:abstractNumId w:val="99411"/>
     <w:lvlOverride w:ilvl="0">
       <w:startOverride w:val="1"/>

--- a/soil_geochemistry/water_holding_capacity.docx
+++ b/soil_geochemistry/water_holding_capacity.docx
@@ -312,143 +312,170 @@
         </w:numPr>
       </w:pPr>
       <w:r>
-        <w:t xml:space="preserve">Water can drip into the flask.</w:t>
-      </w:r>
-    </w:p>
-    <w:p>
-      <w:pPr>
-        <w:pStyle w:val="Compact"/>
-        <w:numPr>
-          <w:numId w:val="1007"/>
-          <w:ilvl w:val="0"/>
-        </w:numPr>
-      </w:pPr>
-      <w:r>
-        <w:t xml:space="preserve">For each funnel + wetted filter paper</w:t>
-      </w:r>
-    </w:p>
-    <w:p>
-      <w:pPr>
-        <w:pStyle w:val="Compact"/>
-        <w:numPr>
-          <w:numId w:val="1010"/>
-          <w:ilvl w:val="1"/>
-        </w:numPr>
-      </w:pPr>
-      <w:r>
-        <w:t xml:space="preserve">Add 25 g of dried soil to the funnel.</w:t>
-      </w:r>
-    </w:p>
-    <w:p>
-      <w:pPr>
-        <w:pStyle w:val="Compact"/>
-        <w:numPr>
-          <w:numId w:val="1010"/>
-          <w:ilvl w:val="1"/>
-        </w:numPr>
-      </w:pPr>
-      <w:r>
-        <w:t xml:space="preserve">Place it on the weighing flask (on the tared scale) and record the weight.</w:t>
-      </w:r>
-    </w:p>
-    <w:p>
-      <w:pPr>
-        <w:pStyle w:val="Compact"/>
-        <w:numPr>
-          <w:numId w:val="1011"/>
-          <w:ilvl w:val="2"/>
-        </w:numPr>
-      </w:pPr>
-      <w:r>
-        <w:t xml:space="preserve">Weight = weight of dry soil + filter paper + funnel</w:t>
-      </w:r>
-    </w:p>
-    <w:p>
-      <w:pPr>
-        <w:pStyle w:val="Compact"/>
-        <w:numPr>
-          <w:numId w:val="1010"/>
-          <w:ilvl w:val="1"/>
-        </w:numPr>
-      </w:pPr>
-      <w:r>
-        <w:t xml:space="preserve">Saturate the soil with DI water.</w:t>
-      </w:r>
-    </w:p>
-    <w:p>
-      <w:pPr>
-        <w:pStyle w:val="Compact"/>
-        <w:numPr>
-          <w:numId w:val="1010"/>
-          <w:ilvl w:val="1"/>
-        </w:numPr>
-      </w:pPr>
-      <w:r>
-        <w:t xml:space="preserve">Let the soil free drain into the flask until it stops dripping.</w:t>
-      </w:r>
-    </w:p>
-    <w:p>
-      <w:pPr>
-        <w:pStyle w:val="Compact"/>
-        <w:numPr>
-          <w:numId w:val="1012"/>
-          <w:ilvl w:val="2"/>
-        </w:numPr>
-      </w:pPr>
-      <w:r>
-        <w:t xml:space="preserve">The time needed for this depends on the soil, but usually no more than a few minutes.</w:t>
-      </w:r>
-    </w:p>
-    <w:p>
-      <w:pPr>
-        <w:pStyle w:val="Compact"/>
-        <w:numPr>
-          <w:numId w:val="1013"/>
-          <w:ilvl w:val="2"/>
-        </w:numPr>
-      </w:pPr>
+        <w:t xml:space="preserve">Allow the water to drip from the funnel into the flask for</w:t>
+      </w:r>
+      <w:r>
+        <w:t xml:space="preserve"> </w:t>
+      </w:r>
       <w:r>
         <w:rPr>
           <w:b/>
         </w:rPr>
-        <w:t xml:space="preserve">MAKE SURE:</w:t>
+        <w:t xml:space="preserve">5 minutes</w:t>
+      </w:r>
+      <w:r>
+        <w:t xml:space="preserve">.</w:t>
+      </w:r>
+    </w:p>
+    <w:p>
+      <w:pPr>
+        <w:pStyle w:val="Compact"/>
+        <w:numPr>
+          <w:numId w:val="1009"/>
+          <w:ilvl w:val="1"/>
+        </w:numPr>
+      </w:pPr>
+      <w:r>
+        <w:t xml:space="preserve">While waiting weigh out the soil (see below).</w:t>
+      </w:r>
+    </w:p>
+    <w:p>
+      <w:pPr>
+        <w:pStyle w:val="Compact"/>
+        <w:numPr>
+          <w:numId w:val="1009"/>
+          <w:ilvl w:val="1"/>
+        </w:numPr>
+      </w:pPr>
+      <w:r>
+        <w:t xml:space="preserve">After 5 minutes, weight the funnel and wet filter:</w:t>
+      </w:r>
+    </w:p>
+    <w:p>
+      <w:pPr>
+        <w:pStyle w:val="Compact"/>
+        <w:numPr>
+          <w:numId w:val="1010"/>
+          <w:ilvl w:val="2"/>
+        </w:numPr>
+      </w:pPr>
+      <w:r>
+        <w:t xml:space="preserve">Use a paper towel to remove moisture from the end of the funnel.</w:t>
+      </w:r>
+    </w:p>
+    <w:p>
+      <w:pPr>
+        <w:pStyle w:val="Compact"/>
+        <w:numPr>
+          <w:numId w:val="1010"/>
+          <w:ilvl w:val="2"/>
+        </w:numPr>
+      </w:pPr>
+      <w:r>
+        <w:t xml:space="preserve">Place the funnel (and filter paper) on the scale with the weighing flask.</w:t>
+      </w:r>
+    </w:p>
+    <w:p>
+      <w:pPr>
+        <w:pStyle w:val="Compact"/>
+        <w:numPr>
+          <w:numId w:val="1010"/>
+          <w:ilvl w:val="2"/>
+        </w:numPr>
+      </w:pPr>
+      <w:r>
+        <w:t xml:space="preserve">Recore the weight.</w:t>
+      </w:r>
+    </w:p>
+    <w:p>
+      <w:pPr>
+        <w:pStyle w:val="Compact"/>
+        <w:numPr>
+          <w:numId w:val="1007"/>
+          <w:ilvl w:val="0"/>
+        </w:numPr>
+      </w:pPr>
+      <w:r>
+        <w:t xml:space="preserve">Weigh out &gt;= 25 grams of each soil.</w:t>
+      </w:r>
+    </w:p>
+    <w:p>
+      <w:pPr>
+        <w:pStyle w:val="Compact"/>
+        <w:numPr>
+          <w:numId w:val="1011"/>
+          <w:ilvl w:val="1"/>
+        </w:numPr>
+      </w:pPr>
+      <w:r>
+        <w:t xml:space="preserve">Use at least 25 grams, but it can be slightly more than 25 grams.</w:t>
+      </w:r>
+    </w:p>
+    <w:p>
+      <w:pPr>
+        <w:pStyle w:val="Compact"/>
+        <w:numPr>
+          <w:numId w:val="1007"/>
+          <w:ilvl w:val="0"/>
+        </w:numPr>
+      </w:pPr>
+      <w:r>
+        <w:t xml:space="preserve">For each funnel + wetted filter paper:</w:t>
+      </w:r>
+    </w:p>
+    <w:p>
+      <w:pPr>
+        <w:pStyle w:val="Compact"/>
+        <w:numPr>
+          <w:numId w:val="1012"/>
+          <w:ilvl w:val="1"/>
+        </w:numPr>
+      </w:pPr>
+      <w:r>
+        <w:t xml:space="preserve">Saturate the soil with DI water.</w:t>
+      </w:r>
+    </w:p>
+    <w:p>
+      <w:pPr>
+        <w:pStyle w:val="Compact"/>
+        <w:numPr>
+          <w:numId w:val="1012"/>
+          <w:ilvl w:val="1"/>
+        </w:numPr>
+      </w:pPr>
+      <w:r>
+        <w:t xml:space="preserve">Allow the water to drip from the funnel into the flask for</w:t>
       </w:r>
       <w:r>
         <w:t xml:space="preserve"> </w:t>
       </w:r>
       <w:r>
-        <w:t xml:space="preserve">that there is no water remaining in the neck of the funnel (it should be all drained).</w:t>
-      </w:r>
-    </w:p>
-    <w:p>
-      <w:pPr>
-        <w:pStyle w:val="Compact"/>
-        <w:numPr>
-          <w:numId w:val="1014"/>
-          <w:ilvl w:val="3"/>
-        </w:numPr>
-      </w:pPr>
-      <w:r>
-        <w:t xml:space="preserve">A paper towel can be used to pull out water from the funnel neck.</w:t>
-      </w:r>
-    </w:p>
-    <w:p>
-      <w:pPr>
-        <w:pStyle w:val="Compact"/>
-        <w:numPr>
-          <w:numId w:val="1010"/>
+        <w:rPr>
+          <w:b/>
+        </w:rPr>
+        <w:t xml:space="preserve">20 minutes</w:t>
+      </w:r>
+      <w:r>
+        <w:t xml:space="preserve">.</w:t>
+      </w:r>
+    </w:p>
+    <w:p>
+      <w:pPr>
+        <w:pStyle w:val="Compact"/>
+        <w:numPr>
+          <w:numId w:val="1012"/>
           <w:ilvl w:val="1"/>
         </w:numPr>
       </w:pPr>
       <w:r>
-        <w:t xml:space="preserve">Move the funnel with soil to the weighing flask on the scale and record the weight.</w:t>
-      </w:r>
-    </w:p>
-    <w:p>
-      <w:pPr>
-        <w:pStyle w:val="Compact"/>
-        <w:numPr>
-          <w:numId w:val="1010"/>
+        <w:t xml:space="preserve">Move the funnel with wetted soil to the weighing flask on the scale and record the weight.</w:t>
+      </w:r>
+    </w:p>
+    <w:p>
+      <w:pPr>
+        <w:pStyle w:val="Compact"/>
+        <w:numPr>
+          <w:numId w:val="1012"/>
           <w:ilvl w:val="1"/>
         </w:numPr>
       </w:pPr>
@@ -460,7 +487,7 @@
       <w:pPr>
         <w:pStyle w:val="Compact"/>
         <w:numPr>
-          <w:numId w:val="1015"/>
+          <w:numId w:val="1013"/>
           <w:ilvl w:val="2"/>
         </w:numPr>
       </w:pPr>
@@ -487,7 +514,7 @@
       <w:pPr>
         <w:pStyle w:val="Compact"/>
         <w:numPr>
-          <w:numId w:val="1010"/>
+          <w:numId w:val="1012"/>
           <w:ilvl w:val="1"/>
         </w:numPr>
       </w:pPr>
@@ -600,7 +627,7 @@
     </w:lvl>
   </w:abstractNum>
   <w:abstractNum w:abstractNumId="990">
-    <w:nsid w:val="25d4b668"/>
+    <w:nsid w:val="9e5e4e3d"/>
     <w:multiLevelType w:val="multilevel"/>
     <w:lvl w:ilvl="0">
       <w:numFmt w:val="bullet"/>
@@ -681,7 +708,7 @@
     </w:lvl>
   </w:abstractNum>
   <w:abstractNum w:abstractNumId="991">
-    <w:nsid w:val="728f1b1f"/>
+    <w:nsid w:val="3e8caae4"/>
     <w:multiLevelType w:val="multilevel"/>
     <w:lvl w:ilvl="0">
       <w:numFmt w:val="bullet"/>
@@ -762,7 +789,7 @@
     </w:lvl>
   </w:abstractNum>
   <w:abstractNum w:abstractNumId="99411">
-    <w:nsid w:val="c397d8e5"/>
+    <w:nsid w:val="ac3b7629"/>
     <w:multiLevelType w:val="multilevel"/>
     <w:lvl w:ilvl="0">
       <w:start w:val="1"/>
@@ -1039,12 +1066,6 @@
     </w:lvlOverride>
   </w:num>
   <w:num w:numId="1013">
-    <w:abstractNumId w:val="991"/>
-  </w:num>
-  <w:num w:numId="1014">
-    <w:abstractNumId w:val="991"/>
-  </w:num>
-  <w:num w:numId="1015">
     <w:abstractNumId w:val="99411"/>
     <w:lvlOverride w:ilvl="0">
       <w:startOverride w:val="1"/>
